--- a/students/Use case - Withdraw cash v1.0.docx
+++ b/students/Use case - Withdraw cash v1.0.docx
@@ -70,6 +70,9 @@
       <w:r>
         <w:t>:</w:t>
       </w:r>
+      <w:r>
+        <w:t xml:space="preserve"> Customer will use their card, ask for cash, receive cash and receipt.</w:t>
+      </w:r>
     </w:p>
     <w:p>
       <w:pPr>
@@ -81,6 +84,9 @@
       <w:r>
         <w:t xml:space="preserve">: </w:t>
       </w:r>
+      <w:r>
+        <w:t>Customer</w:t>
+      </w:r>
     </w:p>
     <w:p>
       <w:pPr>
@@ -101,6 +107,9 @@
       <w:r>
         <w:t xml:space="preserve">: </w:t>
       </w:r>
+      <w:r>
+        <w:t>Bank</w:t>
+      </w:r>
     </w:p>
     <w:p>
       <w:pPr>
@@ -112,6 +121,9 @@
       <w:r>
         <w:t xml:space="preserve">: </w:t>
       </w:r>
+      <w:r>
+        <w:t>System</w:t>
+      </w:r>
     </w:p>
     <w:p>
       <w:pPr>
@@ -120,6 +132,12 @@
       <w:r>
         <w:t xml:space="preserve">Pre-conditions: </w:t>
       </w:r>
+      <w:r>
+        <w:t xml:space="preserve">Insufficient cash in ATM - ?? </w:t>
+      </w:r>
+      <w:r>
+        <w:t xml:space="preserve">Must be maximum of withdrawal RULE </w:t>
+      </w:r>
     </w:p>
     <w:bookmarkEnd w:id="3"/>
     <w:p>
@@ -252,6 +270,18 @@
     </w:p>
     <w:p>
       <w:pPr>
+        <w:pStyle w:val="ListParagraph"/>
+        <w:numPr>
+          <w:ilvl w:val="0"/>
+          <w:numId w:val="21"/>
+        </w:numPr>
+      </w:pPr>
+      <w:r>
+        <w:t>GG1 Do transaction</w:t>
+      </w:r>
+    </w:p>
+    <w:p>
+      <w:pPr>
         <w:pStyle w:val="Heading3"/>
       </w:pPr>
       <w:r>
@@ -274,6 +304,9 @@
       <w:r>
         <w:t xml:space="preserve"> </w:t>
       </w:r>
+      <w:r>
+        <w:t xml:space="preserve">  BA class of 1/11/19</w:t>
+      </w:r>
     </w:p>
     <w:p>
       <w:pPr>
@@ -288,6 +321,9 @@
       <w:r>
         <w:t xml:space="preserve"> </w:t>
       </w:r>
+      <w:r>
+        <w:t>1/11/19</w:t>
+      </w:r>
     </w:p>
     <w:p>
       <w:pPr>
@@ -321,6 +357,9 @@
       <w:r>
         <w:t>:</w:t>
       </w:r>
+      <w:r>
+        <w:t xml:space="preserve"> ATM chassis Thiefproof SDYS9549595959</w:t>
+      </w:r>
     </w:p>
     <w:p>
       <w:pPr>
@@ -335,6 +374,9 @@
       <w:r>
         <w:t xml:space="preserve"> </w:t>
       </w:r>
+      <w:r>
+        <w:t>7</w:t>
+      </w:r>
     </w:p>
     <w:p>
       <w:pPr>
@@ -346,6 +388,9 @@
       <w:r>
         <w:t xml:space="preserve">: </w:t>
       </w:r>
+      <w:r>
+        <w:t>Reduces overhead of employees and utilities….</w:t>
+      </w:r>
     </w:p>
     <w:p>
       <w:pPr>
@@ -356,6 +401,9 @@
       </w:r>
       <w:r>
         <w:t xml:space="preserve"> </w:t>
+      </w:r>
+      <w:r>
+        <w:t>CEO of bank</w:t>
       </w:r>
     </w:p>
     <w:p>
@@ -450,6 +498,7 @@
         </w:numPr>
       </w:pPr>
       <w:r>
+        <w:lastRenderedPageBreak/>
         <w:t xml:space="preserve">* </w:t>
       </w:r>
       <w:r>
@@ -471,7 +520,6 @@
         </w:numPr>
       </w:pPr>
       <w:r>
-        <w:lastRenderedPageBreak/>
         <w:t xml:space="preserve">Rule# - Rule file item number – used to refer to process rules. </w:t>
       </w:r>
       <w:r>
@@ -481,12 +529,7 @@
         <w:t xml:space="preserve"> this will follow one path only and another use case will pick up any other options. Some data validation rules find their way here but should be collected under the Data Dictionary.</w:t>
       </w:r>
       <w:r>
-        <w:t xml:space="preserve"> Unnumbered rules are not reusabl</w:t>
-      </w:r>
-      <w:bookmarkStart w:id="4" w:name="_GoBack"/>
-      <w:bookmarkEnd w:id="4"/>
-      <w:r>
-        <w:t>e and will just be defined below their functional requirement.</w:t>
+        <w:t xml:space="preserve"> Unnumbered rules are not reusable and will just be defined below their functional requirement.</w:t>
       </w:r>
     </w:p>
     <w:p>
@@ -501,11 +544,226 @@
         <w:t xml:space="preserve">The </w:t>
       </w:r>
       <w:r>
-        <w:t xml:space="preserve">use case starts </w:t>
-      </w:r>
-      <w:r>
-        <w:t>…</w:t>
-      </w:r>
+        <w:t>use case starts when actor inserts card.</w:t>
+      </w:r>
+    </w:p>
+    <w:p>
+      <w:pPr>
+        <w:pStyle w:val="ListParagraph"/>
+        <w:numPr>
+          <w:ilvl w:val="0"/>
+          <w:numId w:val="1"/>
+        </w:numPr>
+      </w:pPr>
+      <w:r>
+        <w:t>The system reads the card and displays screen (D#1) for entering PIN. The actor enters PIN.</w:t>
+      </w:r>
+    </w:p>
+    <w:p>
+      <w:pPr>
+        <w:pStyle w:val="ListParagraph"/>
+        <w:numPr>
+          <w:ilvl w:val="0"/>
+          <w:numId w:val="1"/>
+        </w:numPr>
+      </w:pPr>
+      <w:r>
+        <w:t>The system request the bank to validate account. The bank returns the account data.</w:t>
+      </w:r>
+      <w:r>
+        <w:t xml:space="preserve"> The system logs the communication.</w:t>
+      </w:r>
+    </w:p>
+    <w:p>
+      <w:pPr>
+        <w:pStyle w:val="ListParagraph"/>
+        <w:numPr>
+          <w:ilvl w:val="0"/>
+          <w:numId w:val="1"/>
+        </w:numPr>
+      </w:pPr>
+      <w:r>
+        <w:t>The system displays screen (D#2) for selecting transaction type.</w:t>
+      </w:r>
+      <w:r>
+        <w:t xml:space="preserve"> The actor selects withdraw cash.</w:t>
+      </w:r>
+    </w:p>
+    <w:p>
+      <w:pPr>
+        <w:pStyle w:val="ListParagraph"/>
+        <w:numPr>
+          <w:ilvl w:val="0"/>
+          <w:numId w:val="1"/>
+        </w:numPr>
+      </w:pPr>
+      <w:r>
+        <w:t>The system displays a withdrawal amount screen (D#3). The actor enters amount to withdraw.</w:t>
+      </w:r>
+    </w:p>
+    <w:p>
+      <w:pPr>
+        <w:pStyle w:val="ListParagraph"/>
+        <w:numPr>
+          <w:ilvl w:val="1"/>
+          <w:numId w:val="1"/>
+        </w:numPr>
+      </w:pPr>
+      <w:r>
+        <w:t>RULE – Increments of $20.</w:t>
+      </w:r>
+    </w:p>
+    <w:p>
+      <w:pPr>
+        <w:pStyle w:val="ListParagraph"/>
+        <w:numPr>
+          <w:ilvl w:val="1"/>
+          <w:numId w:val="1"/>
+        </w:numPr>
+      </w:pPr>
+      <w:r>
+        <w:t xml:space="preserve">RULE – Maximum </w:t>
+      </w:r>
+      <w:r>
+        <w:t>withdrawal amount = $200</w:t>
+      </w:r>
+    </w:p>
+    <w:p>
+      <w:pPr>
+        <w:pStyle w:val="ListParagraph"/>
+        <w:numPr>
+          <w:ilvl w:val="1"/>
+          <w:numId w:val="1"/>
+        </w:numPr>
+      </w:pPr>
+      <w:r>
+        <w:t>RULE – Sufficient funds in account</w:t>
+      </w:r>
+    </w:p>
+    <w:p>
+      <w:pPr>
+        <w:pStyle w:val="ListParagraph"/>
+        <w:numPr>
+          <w:ilvl w:val="0"/>
+          <w:numId w:val="1"/>
+        </w:numPr>
+      </w:pPr>
+      <w:r>
+        <w:t>The system requests the bank to record the withdrawal. The bank confirms valid transaction.</w:t>
+      </w:r>
+      <w:r>
+        <w:t xml:space="preserve"> The system logs the communication.</w:t>
+      </w:r>
+    </w:p>
+    <w:p>
+      <w:pPr>
+        <w:pStyle w:val="ListParagraph"/>
+        <w:numPr>
+          <w:ilvl w:val="0"/>
+          <w:numId w:val="1"/>
+        </w:numPr>
+      </w:pPr>
+      <w:r>
+        <w:t xml:space="preserve">The system dispenses cash. </w:t>
+      </w:r>
+      <w:r>
+        <w:t xml:space="preserve">The system displays screen to take cash (D#5). </w:t>
+      </w:r>
+      <w:r>
+        <w:t xml:space="preserve">The system logs the cash dispensing. </w:t>
+      </w:r>
+      <w:r>
+        <w:t>The actor takes the cash.</w:t>
+      </w:r>
+    </w:p>
+    <w:p>
+      <w:pPr>
+        <w:pStyle w:val="ListParagraph"/>
+        <w:numPr>
+          <w:ilvl w:val="0"/>
+          <w:numId w:val="1"/>
+        </w:numPr>
+      </w:pPr>
+      <w:r>
+        <w:t>The system displays a screen (D#4) to ask for another transaction. The actor declines.</w:t>
+      </w:r>
+    </w:p>
+    <w:p>
+      <w:pPr>
+        <w:pStyle w:val="ListParagraph"/>
+        <w:numPr>
+          <w:ilvl w:val="0"/>
+          <w:numId w:val="1"/>
+        </w:numPr>
+      </w:pPr>
+      <w:r>
+        <w:t>The system prints the receipt</w:t>
+      </w:r>
+      <w:r>
+        <w:t xml:space="preserve"> (D#6)</w:t>
+      </w:r>
+      <w:r>
+        <w:t xml:space="preserve">. </w:t>
+      </w:r>
+      <w:r>
+        <w:t>The system displays a screen</w:t>
+      </w:r>
+      <w:r>
+        <w:t xml:space="preserve"> (D#7</w:t>
+      </w:r>
+      <w:r>
+        <w:t xml:space="preserve">) to ask for another transaction. </w:t>
+      </w:r>
+      <w:r>
+        <w:t>The actor takes the receipt.</w:t>
+      </w:r>
+    </w:p>
+    <w:p>
+      <w:pPr>
+        <w:pStyle w:val="ListParagraph"/>
+        <w:numPr>
+          <w:ilvl w:val="0"/>
+          <w:numId w:val="1"/>
+        </w:numPr>
+      </w:pPr>
+      <w:r>
+        <w:t xml:space="preserve">The system ejects the card. </w:t>
+      </w:r>
+      <w:r>
+        <w:t>The system displays a screen</w:t>
+      </w:r>
+      <w:r>
+        <w:t xml:space="preserve"> (D#8</w:t>
+      </w:r>
+      <w:r>
+        <w:t xml:space="preserve">) to </w:t>
+      </w:r>
+      <w:r>
+        <w:t>get card</w:t>
+      </w:r>
+      <w:r>
+        <w:t>.</w:t>
+      </w:r>
+      <w:r>
+        <w:t xml:space="preserve"> </w:t>
+      </w:r>
+      <w:r>
+        <w:t>The actor takes the card.</w:t>
+      </w:r>
+    </w:p>
+    <w:p>
+      <w:pPr>
+        <w:pStyle w:val="ListParagraph"/>
+        <w:numPr>
+          <w:ilvl w:val="0"/>
+          <w:numId w:val="1"/>
+        </w:numPr>
+      </w:pPr>
+      <w:r>
+        <w:t>The system displays idle screen (D#9).</w:t>
+      </w:r>
+      <w:bookmarkStart w:id="4" w:name="_GoBack"/>
+      <w:bookmarkEnd w:id="4"/>
     </w:p>
     <w:p>
       <w:pPr>
@@ -546,6 +804,90 @@
           <w:numId w:val="20"/>
         </w:numPr>
       </w:pPr>
+      <w:r>
+        <w:t>Invalid account (#3) – detail the steps for getting a valid account.</w:t>
+      </w:r>
+    </w:p>
+    <w:p>
+      <w:pPr>
+        <w:pStyle w:val="ListParagraph"/>
+        <w:numPr>
+          <w:ilvl w:val="0"/>
+          <w:numId w:val="20"/>
+        </w:numPr>
+      </w:pPr>
+      <w:r>
+        <w:t>Invalid PIN (#2) – try three times and keep card after that…</w:t>
+      </w:r>
+    </w:p>
+    <w:p>
+      <w:pPr>
+        <w:pStyle w:val="ListParagraph"/>
+        <w:numPr>
+          <w:ilvl w:val="0"/>
+          <w:numId w:val="20"/>
+        </w:numPr>
+      </w:pPr>
+      <w:r>
+        <w:t>System times out (</w:t>
+      </w:r>
+      <w:r>
+        <w:t>#2, 4</w:t>
+      </w:r>
+      <w:r>
+        <w:t>) - ??</w:t>
+      </w:r>
+    </w:p>
+    <w:p>
+      <w:pPr>
+        <w:pStyle w:val="ListParagraph"/>
+        <w:numPr>
+          <w:ilvl w:val="1"/>
+          <w:numId w:val="20"/>
+        </w:numPr>
+      </w:pPr>
+      <w:r>
+        <w:t>RULE – Time out</w:t>
+      </w:r>
+      <w:r>
+        <w:t>–</w:t>
+      </w:r>
+      <w:r>
+        <w:t xml:space="preserve"> </w:t>
+      </w:r>
+      <w:r>
+        <w:t>30 seconds</w:t>
+      </w:r>
+    </w:p>
+    <w:p>
+      <w:pPr>
+        <w:pStyle w:val="ListParagraph"/>
+        <w:numPr>
+          <w:ilvl w:val="0"/>
+          <w:numId w:val="20"/>
+        </w:numPr>
+      </w:pPr>
+      <w:r>
+        <w:t>System times out (</w:t>
+      </w:r>
+      <w:r>
+        <w:t>#</w:t>
+      </w:r>
+      <w:r>
+        <w:t>7) - ??</w:t>
+      </w:r>
+    </w:p>
+    <w:p>
+      <w:pPr>
+        <w:pStyle w:val="ListParagraph"/>
+        <w:numPr>
+          <w:ilvl w:val="1"/>
+          <w:numId w:val="20"/>
+        </w:numPr>
+      </w:pPr>
+      <w:r>
+        <w:t>RULE – Reclaim cash – after timeout, the machine takes the cash back.</w:t>
+      </w:r>
     </w:p>
     <w:p>
       <w:pPr>
@@ -683,9 +1025,13 @@
       <w:r>
         <w:t xml:space="preserve"> </w:t>
       </w:r>
-    </w:p>
-    <w:p>
-      <w:r>
+      <w:r>
+        <w:t>PIN must be not visible to anyone near ATM and keyboard keeps entries private.</w:t>
+      </w:r>
+    </w:p>
+    <w:p>
+      <w:r>
+        <w:lastRenderedPageBreak/>
         <w:tab/>
       </w:r>
     </w:p>
@@ -708,12 +1054,103 @@
       </w:pPr>
       <w:r>
         <w:t>D#1</w:t>
+      </w:r>
+      <w:r>
+        <w:t xml:space="preserve"> – Enter PIN</w:t>
+      </w:r>
+    </w:p>
+    <w:p>
+      <w:r>
+        <w:rPr>
+          <w:noProof/>
+          <w:lang w:bidi="ar-SA"/>
+        </w:rPr>
+        <w:drawing>
+          <wp:inline distT="0" distB="0" distL="0" distR="0" wp14:anchorId="113500DB" wp14:editId="2DE9E26E">
+            <wp:extent cx="2940710" cy="1838589"/>
+            <wp:effectExtent l="0" t="0" r="0" b="9525"/>
+            <wp:docPr id="1" name="Picture 1" descr="Image result for enter pin bank"/>
+            <wp:cNvGraphicFramePr>
+              <a:graphicFrameLocks xmlns:a="http://schemas.openxmlformats.org/drawingml/2006/main" noChangeAspect="1"/>
+            </wp:cNvGraphicFramePr>
+            <a:graphic xmlns:a="http://schemas.openxmlformats.org/drawingml/2006/main">
+              <a:graphicData uri="http://schemas.openxmlformats.org/drawingml/2006/picture">
+                <pic:pic xmlns:pic="http://schemas.openxmlformats.org/drawingml/2006/picture">
+                  <pic:nvPicPr>
+                    <pic:cNvPr id="0" name="Picture 1" descr="Image result for enter pin bank"/>
+                    <pic:cNvPicPr>
+                      <a:picLocks noChangeAspect="1" noChangeArrowheads="1"/>
+                    </pic:cNvPicPr>
+                  </pic:nvPicPr>
+                  <pic:blipFill>
+                    <a:blip r:embed="rId8">
+                      <a:extLst>
+                        <a:ext uri="{28A0092B-C50C-407E-A947-70E740481C1C}">
+                          <a14:useLocalDpi xmlns:a14="http://schemas.microsoft.com/office/drawing/2010/main" val="0"/>
+                        </a:ext>
+                      </a:extLst>
+                    </a:blip>
+                    <a:srcRect/>
+                    <a:stretch>
+                      <a:fillRect/>
+                    </a:stretch>
+                  </pic:blipFill>
+                  <pic:spPr bwMode="auto">
+                    <a:xfrm>
+                      <a:off x="0" y="0"/>
+                      <a:ext cx="2950903" cy="1844962"/>
+                    </a:xfrm>
+                    <a:prstGeom prst="rect">
+                      <a:avLst/>
+                    </a:prstGeom>
+                    <a:noFill/>
+                    <a:ln>
+                      <a:noFill/>
+                    </a:ln>
+                  </pic:spPr>
+                </pic:pic>
+              </a:graphicData>
+            </a:graphic>
+          </wp:inline>
+        </w:drawing>
+      </w:r>
+    </w:p>
+    <w:p>
+      <w:pPr>
+        <w:pStyle w:val="Heading1"/>
+      </w:pPr>
+      <w:r>
+        <w:t>Data dictionary</w:t>
+      </w:r>
+    </w:p>
+    <w:p>
+      <w:pPr>
+        <w:pStyle w:val="ListParagraph"/>
+        <w:numPr>
+          <w:ilvl w:val="0"/>
+          <w:numId w:val="4"/>
+        </w:numPr>
+      </w:pPr>
+      <w:r>
+        <w:t>Authorization info</w:t>
+      </w:r>
+    </w:p>
+    <w:p>
+      <w:pPr>
+        <w:pStyle w:val="ListParagraph"/>
+        <w:numPr>
+          <w:ilvl w:val="1"/>
+          <w:numId w:val="4"/>
+        </w:numPr>
+      </w:pPr>
+      <w:r>
+        <w:t>PIN – never visible on screen, four digits only.</w:t>
       </w:r>
     </w:p>
     <w:bookmarkEnd w:id="0"/>
     <w:p/>
     <w:sectPr>
-      <w:footerReference w:type="default" r:id="rId8"/>
+      <w:footerReference w:type="default" r:id="rId9"/>
       <w:pgSz w:w="12240" w:h="15840"/>
       <w:pgMar w:top="720" w:right="1440" w:bottom="806" w:left="1440" w:header="720" w:footer="720" w:gutter="0"/>
       <w:cols w:space="720"/>
@@ -1244,7 +1681,7 @@
         <w:rFonts w:ascii="Symbol" w:hAnsi="Symbol" w:hint="default"/>
       </w:rPr>
     </w:lvl>
-    <w:lvl w:ilvl="1" w:tplc="04090003" w:tentative="1">
+    <w:lvl w:ilvl="1" w:tplc="04090003">
       <w:start w:val="1"/>
       <w:numFmt w:val="bullet"/>
       <w:lvlText w:val="o"/>
@@ -1344,7 +1781,7 @@
   <w:abstractNum w:abstractNumId="5" w15:restartNumberingAfterBreak="0">
     <w:nsid w:val="2D2517E0"/>
     <w:multiLevelType w:val="hybridMultilevel"/>
-    <w:tmpl w:val="4B9E7F2C"/>
+    <w:tmpl w:val="6AC438F8"/>
     <w:lvl w:ilvl="0" w:tplc="04090001">
       <w:start w:val="1"/>
       <w:numFmt w:val="bullet"/>
@@ -1357,7 +1794,7 @@
         <w:rFonts w:ascii="Symbol" w:hAnsi="Symbol" w:hint="default"/>
       </w:rPr>
     </w:lvl>
-    <w:lvl w:ilvl="1" w:tplc="04090003" w:tentative="1">
+    <w:lvl w:ilvl="1" w:tplc="04090003">
       <w:start w:val="1"/>
       <w:numFmt w:val="bullet"/>
       <w:lvlText w:val="o"/>
@@ -2332,6 +2769,119 @@
     </w:lvl>
   </w:abstractNum>
   <w:abstractNum w:abstractNumId="14" w15:restartNumberingAfterBreak="0">
+    <w:nsid w:val="595A2448"/>
+    <w:multiLevelType w:val="hybridMultilevel"/>
+    <w:tmpl w:val="491AF20A"/>
+    <w:lvl w:ilvl="0" w:tplc="04090001">
+      <w:start w:val="1"/>
+      <w:numFmt w:val="bullet"/>
+      <w:lvlText w:val=""/>
+      <w:lvlJc w:val="left"/>
+      <w:pPr>
+        <w:ind w:left="720" w:hanging="360"/>
+      </w:pPr>
+      <w:rPr>
+        <w:rFonts w:ascii="Symbol" w:hAnsi="Symbol" w:hint="default"/>
+      </w:rPr>
+    </w:lvl>
+    <w:lvl w:ilvl="1" w:tplc="04090003" w:tentative="1">
+      <w:start w:val="1"/>
+      <w:numFmt w:val="bullet"/>
+      <w:lvlText w:val="o"/>
+      <w:lvlJc w:val="left"/>
+      <w:pPr>
+        <w:ind w:left="1440" w:hanging="360"/>
+      </w:pPr>
+      <w:rPr>
+        <w:rFonts w:ascii="Courier New" w:hAnsi="Courier New" w:cs="Courier New" w:hint="default"/>
+      </w:rPr>
+    </w:lvl>
+    <w:lvl w:ilvl="2" w:tplc="04090005" w:tentative="1">
+      <w:start w:val="1"/>
+      <w:numFmt w:val="bullet"/>
+      <w:lvlText w:val=""/>
+      <w:lvlJc w:val="left"/>
+      <w:pPr>
+        <w:ind w:left="2160" w:hanging="360"/>
+      </w:pPr>
+      <w:rPr>
+        <w:rFonts w:ascii="Wingdings" w:hAnsi="Wingdings" w:hint="default"/>
+      </w:rPr>
+    </w:lvl>
+    <w:lvl w:ilvl="3" w:tplc="04090001" w:tentative="1">
+      <w:start w:val="1"/>
+      <w:numFmt w:val="bullet"/>
+      <w:lvlText w:val=""/>
+      <w:lvlJc w:val="left"/>
+      <w:pPr>
+        <w:ind w:left="2880" w:hanging="360"/>
+      </w:pPr>
+      <w:rPr>
+        <w:rFonts w:ascii="Symbol" w:hAnsi="Symbol" w:hint="default"/>
+      </w:rPr>
+    </w:lvl>
+    <w:lvl w:ilvl="4" w:tplc="04090003" w:tentative="1">
+      <w:start w:val="1"/>
+      <w:numFmt w:val="bullet"/>
+      <w:lvlText w:val="o"/>
+      <w:lvlJc w:val="left"/>
+      <w:pPr>
+        <w:ind w:left="3600" w:hanging="360"/>
+      </w:pPr>
+      <w:rPr>
+        <w:rFonts w:ascii="Courier New" w:hAnsi="Courier New" w:cs="Courier New" w:hint="default"/>
+      </w:rPr>
+    </w:lvl>
+    <w:lvl w:ilvl="5" w:tplc="04090005" w:tentative="1">
+      <w:start w:val="1"/>
+      <w:numFmt w:val="bullet"/>
+      <w:lvlText w:val=""/>
+      <w:lvlJc w:val="left"/>
+      <w:pPr>
+        <w:ind w:left="4320" w:hanging="360"/>
+      </w:pPr>
+      <w:rPr>
+        <w:rFonts w:ascii="Wingdings" w:hAnsi="Wingdings" w:hint="default"/>
+      </w:rPr>
+    </w:lvl>
+    <w:lvl w:ilvl="6" w:tplc="04090001" w:tentative="1">
+      <w:start w:val="1"/>
+      <w:numFmt w:val="bullet"/>
+      <w:lvlText w:val=""/>
+      <w:lvlJc w:val="left"/>
+      <w:pPr>
+        <w:ind w:left="5040" w:hanging="360"/>
+      </w:pPr>
+      <w:rPr>
+        <w:rFonts w:ascii="Symbol" w:hAnsi="Symbol" w:hint="default"/>
+      </w:rPr>
+    </w:lvl>
+    <w:lvl w:ilvl="7" w:tplc="04090003" w:tentative="1">
+      <w:start w:val="1"/>
+      <w:numFmt w:val="bullet"/>
+      <w:lvlText w:val="o"/>
+      <w:lvlJc w:val="left"/>
+      <w:pPr>
+        <w:ind w:left="5760" w:hanging="360"/>
+      </w:pPr>
+      <w:rPr>
+        <w:rFonts w:ascii="Courier New" w:hAnsi="Courier New" w:cs="Courier New" w:hint="default"/>
+      </w:rPr>
+    </w:lvl>
+    <w:lvl w:ilvl="8" w:tplc="04090005" w:tentative="1">
+      <w:start w:val="1"/>
+      <w:numFmt w:val="bullet"/>
+      <w:lvlText w:val=""/>
+      <w:lvlJc w:val="left"/>
+      <w:pPr>
+        <w:ind w:left="6480" w:hanging="360"/>
+      </w:pPr>
+      <w:rPr>
+        <w:rFonts w:ascii="Wingdings" w:hAnsi="Wingdings" w:hint="default"/>
+      </w:rPr>
+    </w:lvl>
+  </w:abstractNum>
+  <w:abstractNum w:abstractNumId="15" w15:restartNumberingAfterBreak="0">
     <w:nsid w:val="60DD556A"/>
     <w:multiLevelType w:val="multilevel"/>
     <w:tmpl w:val="27E01566"/>
@@ -2449,7 +2999,7 @@
       </w:rPr>
     </w:lvl>
   </w:abstractNum>
-  <w:abstractNum w:abstractNumId="15" w15:restartNumberingAfterBreak="0">
+  <w:abstractNum w:abstractNumId="16" w15:restartNumberingAfterBreak="0">
     <w:nsid w:val="69D55160"/>
     <w:multiLevelType w:val="hybridMultilevel"/>
     <w:tmpl w:val="16344988"/>
@@ -2562,7 +3112,7 @@
       </w:rPr>
     </w:lvl>
   </w:abstractNum>
-  <w:abstractNum w:abstractNumId="16" w15:restartNumberingAfterBreak="0">
+  <w:abstractNum w:abstractNumId="17" w15:restartNumberingAfterBreak="0">
     <w:nsid w:val="6AA21877"/>
     <w:multiLevelType w:val="hybridMultilevel"/>
     <w:tmpl w:val="A9A0FE0A"/>
@@ -2675,7 +3225,7 @@
       </w:rPr>
     </w:lvl>
   </w:abstractNum>
-  <w:abstractNum w:abstractNumId="17" w15:restartNumberingAfterBreak="0">
+  <w:abstractNum w:abstractNumId="18" w15:restartNumberingAfterBreak="0">
     <w:nsid w:val="6DA10CDC"/>
     <w:multiLevelType w:val="hybridMultilevel"/>
     <w:tmpl w:val="A26C7DC8"/>
@@ -2788,7 +3338,7 @@
       </w:rPr>
     </w:lvl>
   </w:abstractNum>
-  <w:abstractNum w:abstractNumId="18" w15:restartNumberingAfterBreak="0">
+  <w:abstractNum w:abstractNumId="19" w15:restartNumberingAfterBreak="0">
     <w:nsid w:val="7840787D"/>
     <w:multiLevelType w:val="hybridMultilevel"/>
     <w:tmpl w:val="333E548C"/>
@@ -2901,7 +3451,7 @@
       </w:rPr>
     </w:lvl>
   </w:abstractNum>
-  <w:abstractNum w:abstractNumId="19" w15:restartNumberingAfterBreak="0">
+  <w:abstractNum w:abstractNumId="20" w15:restartNumberingAfterBreak="0">
     <w:nsid w:val="7D6900B9"/>
     <w:multiLevelType w:val="hybridMultilevel"/>
     <w:tmpl w:val="CFBAB33C"/>
@@ -3018,25 +3568,25 @@
     <w:abstractNumId w:val="13"/>
   </w:num>
   <w:num w:numId="2">
-    <w:abstractNumId w:val="18"/>
+    <w:abstractNumId w:val="19"/>
   </w:num>
   <w:num w:numId="3">
-    <w:abstractNumId w:val="17"/>
+    <w:abstractNumId w:val="18"/>
   </w:num>
   <w:num w:numId="4">
     <w:abstractNumId w:val="5"/>
   </w:num>
   <w:num w:numId="5">
-    <w:abstractNumId w:val="19"/>
+    <w:abstractNumId w:val="20"/>
   </w:num>
   <w:num w:numId="6">
-    <w:abstractNumId w:val="14"/>
+    <w:abstractNumId w:val="15"/>
   </w:num>
   <w:num w:numId="7">
     <w:abstractNumId w:val="0"/>
   </w:num>
   <w:num w:numId="8">
-    <w:abstractNumId w:val="15"/>
+    <w:abstractNumId w:val="16"/>
   </w:num>
   <w:num w:numId="9">
     <w:abstractNumId w:val="10"/>
@@ -3051,7 +3601,7 @@
     <w:abstractNumId w:val="12"/>
   </w:num>
   <w:num w:numId="13">
-    <w:abstractNumId w:val="16"/>
+    <w:abstractNumId w:val="17"/>
   </w:num>
   <w:num w:numId="14">
     <w:abstractNumId w:val="1"/>
@@ -3073,6 +3623,9 @@
   </w:num>
   <w:num w:numId="20">
     <w:abstractNumId w:val="4"/>
+  </w:num>
+  <w:num w:numId="21">
+    <w:abstractNumId w:val="14"/>
   </w:num>
   <w:numIdMacAtCleanup w:val="6"/>
 </w:numbering>
@@ -3471,7 +4024,7 @@
   <w:style w:type="paragraph" w:default="1" w:styleId="Normal">
     <w:name w:val="Normal"/>
     <w:qFormat/>
-    <w:rsid w:val="003C6BD8"/>
+    <w:rsid w:val="008A606F"/>
     <w:rPr>
       <w:rFonts w:cstheme="minorHAnsi"/>
       <w:sz w:val="18"/>
@@ -3486,7 +4039,7 @@
     <w:link w:val="Heading1Char"/>
     <w:uiPriority w:val="9"/>
     <w:qFormat/>
-    <w:rsid w:val="003C6BD8"/>
+    <w:rsid w:val="008A606F"/>
     <w:pPr>
       <w:keepNext/>
       <w:keepLines/>
@@ -3511,7 +4064,7 @@
     <w:uiPriority w:val="9"/>
     <w:unhideWhenUsed/>
     <w:qFormat/>
-    <w:rsid w:val="003C6BD8"/>
+    <w:rsid w:val="008A606F"/>
     <w:pPr>
       <w:keepNext/>
       <w:pBdr>
@@ -3540,7 +4093,7 @@
     <w:uiPriority w:val="9"/>
     <w:unhideWhenUsed/>
     <w:qFormat/>
-    <w:rsid w:val="003C6BD8"/>
+    <w:rsid w:val="008A606F"/>
     <w:pPr>
       <w:keepNext/>
       <w:pBdr>
@@ -3568,7 +4121,7 @@
     <w:uiPriority w:val="9"/>
     <w:unhideWhenUsed/>
     <w:qFormat/>
-    <w:rsid w:val="003C6BD8"/>
+    <w:rsid w:val="008A606F"/>
     <w:pPr>
       <w:ind w:left="-90"/>
       <w:outlineLvl w:val="3"/>
@@ -3587,7 +4140,7 @@
     <w:uiPriority w:val="9"/>
     <w:unhideWhenUsed/>
     <w:qFormat/>
-    <w:rsid w:val="003C6BD8"/>
+    <w:rsid w:val="008A606F"/>
     <w:pPr>
       <w:spacing w:before="120" w:after="120" w:line="259" w:lineRule="auto"/>
       <w:ind w:right="5040"/>
@@ -3614,7 +4167,7 @@
     <w:uiPriority w:val="9"/>
     <w:unhideWhenUsed/>
     <w:qFormat/>
-    <w:rsid w:val="003C6BD8"/>
+    <w:rsid w:val="008A606F"/>
     <w:pPr>
       <w:pBdr>
         <w:top w:val="dotted" w:sz="4" w:space="1" w:color="4BACC6" w:themeColor="accent5"/>
@@ -3637,7 +4190,7 @@
     <w:uiPriority w:val="9"/>
     <w:unhideWhenUsed/>
     <w:qFormat/>
-    <w:rsid w:val="003C6BD8"/>
+    <w:rsid w:val="008A606F"/>
     <w:pPr>
       <w:spacing w:before="200"/>
       <w:outlineLvl w:val="6"/>
@@ -3660,7 +4213,7 @@
     <w:uiPriority w:val="9"/>
     <w:unhideWhenUsed/>
     <w:qFormat/>
-    <w:rsid w:val="003C6BD8"/>
+    <w:rsid w:val="008A606F"/>
     <w:pPr>
       <w:spacing w:before="200"/>
       <w:outlineLvl w:val="7"/>
@@ -3683,7 +4236,7 @@
     <w:uiPriority w:val="9"/>
     <w:unhideWhenUsed/>
     <w:qFormat/>
-    <w:rsid w:val="003C6BD8"/>
+    <w:rsid w:val="008A606F"/>
     <w:pPr>
       <w:spacing w:before="200"/>
       <w:outlineLvl w:val="8"/>
@@ -3702,7 +4255,7 @@
     <w:uiPriority w:val="1"/>
     <w:semiHidden/>
     <w:unhideWhenUsed/>
-    <w:rsid w:val="003C6BD8"/>
+    <w:rsid w:val="008A606F"/>
   </w:style>
   <w:style w:type="table" w:default="1" w:styleId="TableNormal">
     <w:name w:val="Normal Table"/>
@@ -3724,14 +4277,14 @@
     <w:uiPriority w:val="99"/>
     <w:semiHidden/>
     <w:unhideWhenUsed/>
-    <w:rsid w:val="003C6BD8"/>
+    <w:rsid w:val="008A606F"/>
   </w:style>
   <w:style w:type="character" w:customStyle="1" w:styleId="Heading1Char">
     <w:name w:val="Heading 1 Char"/>
     <w:basedOn w:val="DefaultParagraphFont"/>
     <w:link w:val="Heading1"/>
     <w:uiPriority w:val="9"/>
-    <w:rsid w:val="003C6BD8"/>
+    <w:rsid w:val="008A606F"/>
     <w:rPr>
       <w:rFonts w:ascii="Bernard MT Condensed" w:eastAsiaTheme="majorEastAsia" w:hAnsi="Bernard MT Condensed" w:cstheme="majorBidi"/>
       <w:b/>
@@ -3748,7 +4301,7 @@
     <w:basedOn w:val="DefaultParagraphFont"/>
     <w:link w:val="Heading2"/>
     <w:uiPriority w:val="9"/>
-    <w:rsid w:val="003C6BD8"/>
+    <w:rsid w:val="008A606F"/>
     <w:rPr>
       <w:rFonts w:eastAsiaTheme="majorEastAsia" w:cstheme="majorBidi"/>
       <w:b/>
@@ -3766,7 +4319,7 @@
     <w:basedOn w:val="DefaultParagraphFont"/>
     <w:link w:val="Heading3"/>
     <w:uiPriority w:val="9"/>
-    <w:rsid w:val="003C6BD8"/>
+    <w:rsid w:val="008A606F"/>
     <w:rPr>
       <w:rFonts w:eastAsiaTheme="majorEastAsia" w:cstheme="majorBidi"/>
       <w:b/>
@@ -3781,7 +4334,7 @@
     <w:basedOn w:val="DefaultParagraphFont"/>
     <w:link w:val="Heading4"/>
     <w:uiPriority w:val="9"/>
-    <w:rsid w:val="003C6BD8"/>
+    <w:rsid w:val="008A606F"/>
     <w:rPr>
       <w:rFonts w:ascii="Franklin Gothic Book" w:hAnsi="Franklin Gothic Book" w:cstheme="minorHAnsi"/>
       <w:b/>
@@ -3797,7 +4350,7 @@
     <w:basedOn w:val="Normal"/>
     <w:uiPriority w:val="34"/>
     <w:qFormat/>
-    <w:rsid w:val="003C6BD8"/>
+    <w:rsid w:val="008A606F"/>
     <w:pPr>
       <w:ind w:left="720"/>
       <w:contextualSpacing/>
@@ -3809,7 +4362,7 @@
     <w:next w:val="Normal"/>
     <w:link w:val="notesChar"/>
     <w:qFormat/>
-    <w:rsid w:val="003C6BD8"/>
+    <w:rsid w:val="008A606F"/>
     <w:pPr>
       <w:spacing w:line="240" w:lineRule="auto"/>
     </w:pPr>
@@ -3825,7 +4378,7 @@
     <w:link w:val="HeaderChar"/>
     <w:uiPriority w:val="99"/>
     <w:unhideWhenUsed/>
-    <w:rsid w:val="003C6BD8"/>
+    <w:rsid w:val="008A606F"/>
     <w:pPr>
       <w:tabs>
         <w:tab w:val="center" w:pos="4680"/>
@@ -3843,7 +4396,7 @@
     <w:name w:val="notes Char"/>
     <w:basedOn w:val="DefaultParagraphFont"/>
     <w:link w:val="notes"/>
-    <w:rsid w:val="003C6BD8"/>
+    <w:rsid w:val="008A606F"/>
     <w:rPr>
       <w:rFonts w:cstheme="minorHAnsi"/>
       <w:color w:val="E36C0A" w:themeColor="accent6" w:themeShade="BF"/>
@@ -3858,7 +4411,7 @@
     <w:basedOn w:val="DefaultParagraphFont"/>
     <w:link w:val="Header"/>
     <w:uiPriority w:val="99"/>
-    <w:rsid w:val="003C6BD8"/>
+    <w:rsid w:val="008A606F"/>
     <w:rPr>
       <w:rFonts w:ascii="Arial Black" w:hAnsi="Arial Black" w:cstheme="minorHAnsi"/>
       <w:color w:val="808080" w:themeColor="background1" w:themeShade="80"/>
@@ -3873,7 +4426,7 @@
     <w:link w:val="FooterChar"/>
     <w:uiPriority w:val="99"/>
     <w:unhideWhenUsed/>
-    <w:rsid w:val="003C6BD8"/>
+    <w:rsid w:val="008A606F"/>
     <w:pPr>
       <w:tabs>
         <w:tab w:val="right" w:pos="9270"/>
@@ -3893,7 +4446,7 @@
     <w:basedOn w:val="DefaultParagraphFont"/>
     <w:link w:val="Footer"/>
     <w:uiPriority w:val="99"/>
-    <w:rsid w:val="003C6BD8"/>
+    <w:rsid w:val="008A606F"/>
     <w:rPr>
       <w:rFonts w:ascii="Arial Black" w:hAnsi="Arial Black" w:cstheme="minorHAnsi"/>
       <w:color w:val="808080" w:themeColor="background1" w:themeShade="80"/>
@@ -3910,7 +4463,7 @@
     <w:uiPriority w:val="99"/>
     <w:semiHidden/>
     <w:unhideWhenUsed/>
-    <w:rsid w:val="003C6BD8"/>
+    <w:rsid w:val="008A606F"/>
     <w:rPr>
       <w:rFonts w:ascii="Segoe UI" w:hAnsi="Segoe UI" w:cs="Segoe UI"/>
       <w:szCs w:val="18"/>
@@ -3922,7 +4475,7 @@
     <w:link w:val="BalloonText"/>
     <w:uiPriority w:val="99"/>
     <w:semiHidden/>
-    <w:rsid w:val="003C6BD8"/>
+    <w:rsid w:val="008A606F"/>
     <w:rPr>
       <w:rFonts w:ascii="Segoe UI" w:hAnsi="Segoe UI" w:cs="Segoe UI"/>
       <w:sz w:val="18"/>
@@ -3936,7 +4489,7 @@
     <w:basedOn w:val="DefaultParagraphFont"/>
     <w:link w:val="Heading5"/>
     <w:uiPriority w:val="9"/>
-    <w:rsid w:val="003C6BD8"/>
+    <w:rsid w:val="008A606F"/>
     <w:rPr>
       <w:rFonts w:asciiTheme="majorHAnsi" w:hAnsiTheme="majorHAnsi"/>
       <w:b/>
@@ -3955,7 +4508,7 @@
     <w:basedOn w:val="DefaultParagraphFont"/>
     <w:uiPriority w:val="99"/>
     <w:unhideWhenUsed/>
-    <w:rsid w:val="003C6BD8"/>
+    <w:rsid w:val="008A606F"/>
     <w:rPr>
       <w:color w:val="0000FF" w:themeColor="hyperlink"/>
       <w:u w:val="single"/>
@@ -3966,7 +4519,7 @@
     <w:link w:val="NoSpacingChar"/>
     <w:uiPriority w:val="1"/>
     <w:qFormat/>
-    <w:rsid w:val="003C6BD8"/>
+    <w:rsid w:val="008A606F"/>
     <w:pPr>
       <w:spacing w:before="100" w:after="0" w:line="240" w:lineRule="auto"/>
       <w:ind w:left="270"/>
@@ -3982,7 +4535,7 @@
     <w:name w:val="Table Grid"/>
     <w:basedOn w:val="TableNormal"/>
     <w:uiPriority w:val="39"/>
-    <w:rsid w:val="003C6BD8"/>
+    <w:rsid w:val="008A606F"/>
     <w:pPr>
       <w:spacing w:after="0" w:line="240" w:lineRule="auto"/>
     </w:pPr>
@@ -4062,7 +4615,7 @@
     <w:name w:val="Grid Table 4 Accent 5"/>
     <w:basedOn w:val="TableNormal"/>
     <w:uiPriority w:val="49"/>
-    <w:rsid w:val="003C6BD8"/>
+    <w:rsid w:val="008A606F"/>
     <w:pPr>
       <w:spacing w:after="0" w:line="240" w:lineRule="auto"/>
     </w:pPr>
@@ -4388,7 +4941,7 @@
     <w:basedOn w:val="DefaultParagraphFont"/>
     <w:link w:val="Heading6"/>
     <w:uiPriority w:val="9"/>
-    <w:rsid w:val="003C6BD8"/>
+    <w:rsid w:val="008A606F"/>
     <w:rPr>
       <w:rFonts w:cstheme="minorHAnsi"/>
       <w:caps/>
@@ -4405,7 +4958,7 @@
     <w:basedOn w:val="DefaultParagraphFont"/>
     <w:uiPriority w:val="99"/>
     <w:semiHidden/>
-    <w:rsid w:val="003C6BD8"/>
+    <w:rsid w:val="008A606F"/>
     <w:rPr>
       <w:color w:val="808080"/>
     </w:rPr>
@@ -4415,7 +4968,7 @@
     <w:basedOn w:val="DefaultParagraphFont"/>
     <w:link w:val="Heading7"/>
     <w:uiPriority w:val="9"/>
-    <w:rsid w:val="003C6BD8"/>
+    <w:rsid w:val="008A606F"/>
     <w:rPr>
       <w:rFonts w:cstheme="minorHAnsi"/>
       <w:b/>
@@ -4434,7 +4987,7 @@
     <w:basedOn w:val="DefaultParagraphFont"/>
     <w:link w:val="Heading8"/>
     <w:uiPriority w:val="9"/>
-    <w:rsid w:val="003C6BD8"/>
+    <w:rsid w:val="008A606F"/>
     <w:rPr>
       <w:rFonts w:cstheme="minorHAnsi"/>
       <w:b/>
@@ -4453,7 +5006,7 @@
     <w:basedOn w:val="DefaultParagraphFont"/>
     <w:link w:val="Heading9"/>
     <w:uiPriority w:val="9"/>
-    <w:rsid w:val="003C6BD8"/>
+    <w:rsid w:val="008A606F"/>
     <w:rPr>
       <w:rFonts w:cstheme="minorHAnsi"/>
       <w:b/>
@@ -4472,7 +5025,7 @@
     <w:link w:val="BodyTextChar"/>
     <w:uiPriority w:val="99"/>
     <w:unhideWhenUsed/>
-    <w:rsid w:val="003C6BD8"/>
+    <w:rsid w:val="008A606F"/>
     <w:pPr>
       <w:jc w:val="center"/>
     </w:pPr>
@@ -4485,7 +5038,7 @@
     <w:basedOn w:val="DefaultParagraphFont"/>
     <w:link w:val="BodyText"/>
     <w:uiPriority w:val="99"/>
-    <w:rsid w:val="003C6BD8"/>
+    <w:rsid w:val="008A606F"/>
     <w:rPr>
       <w:rFonts w:cstheme="minorHAnsi"/>
       <w:color w:val="FFFFFF" w:themeColor="background1"/>
@@ -4498,7 +5051,7 @@
     <w:name w:val="Book Title"/>
     <w:uiPriority w:val="33"/>
     <w:qFormat/>
-    <w:rsid w:val="003C6BD8"/>
+    <w:rsid w:val="008A606F"/>
     <w:rPr>
       <w:b/>
       <w:bCs/>
@@ -4515,7 +5068,7 @@
     <w:semiHidden/>
     <w:unhideWhenUsed/>
     <w:qFormat/>
-    <w:rsid w:val="003C6BD8"/>
+    <w:rsid w:val="008A606F"/>
     <w:rPr>
       <w:b/>
       <w:bCs/>
@@ -4527,7 +5080,7 @@
   <w:style w:type="paragraph" w:customStyle="1" w:styleId="ContactInfo">
     <w:name w:val="Contact Info"/>
     <w:basedOn w:val="Normal"/>
-    <w:rsid w:val="003C6BD8"/>
+    <w:rsid w:val="008A606F"/>
     <w:pPr>
       <w:spacing w:line="300" w:lineRule="auto"/>
     </w:pPr>
@@ -4540,7 +5093,7 @@
     <w:name w:val="Emphasis"/>
     <w:uiPriority w:val="20"/>
     <w:qFormat/>
-    <w:rsid w:val="003C6BD8"/>
+    <w:rsid w:val="008A606F"/>
     <w:rPr>
       <w:caps/>
       <w:color w:val="243F60" w:themeColor="accent1" w:themeShade="7F"/>
@@ -4553,7 +5106,7 @@
     <w:uiPriority w:val="99"/>
     <w:semiHidden/>
     <w:unhideWhenUsed/>
-    <w:rsid w:val="003C6BD8"/>
+    <w:rsid w:val="008A606F"/>
     <w:rPr>
       <w:color w:val="800080"/>
       <w:u w:val="single"/>
@@ -4563,7 +5116,7 @@
     <w:name w:val="Intense Emphasis"/>
     <w:uiPriority w:val="21"/>
     <w:qFormat/>
-    <w:rsid w:val="003C6BD8"/>
+    <w:rsid w:val="008A606F"/>
     <w:rPr>
       <w:b/>
       <w:bCs/>
@@ -4579,7 +5132,7 @@
     <w:link w:val="IntenseQuoteChar"/>
     <w:uiPriority w:val="30"/>
     <w:qFormat/>
-    <w:rsid w:val="003C6BD8"/>
+    <w:rsid w:val="008A606F"/>
     <w:pPr>
       <w:spacing w:after="240"/>
       <w:ind w:left="1080" w:right="1080"/>
@@ -4596,7 +5149,7 @@
     <w:basedOn w:val="DefaultParagraphFont"/>
     <w:link w:val="IntenseQuote"/>
     <w:uiPriority w:val="30"/>
-    <w:rsid w:val="003C6BD8"/>
+    <w:rsid w:val="008A606F"/>
     <w:rPr>
       <w:rFonts w:cstheme="minorHAnsi"/>
       <w:color w:val="4F81BD" w:themeColor="accent1"/>
@@ -4610,7 +5163,7 @@
     <w:name w:val="Intense Reference"/>
     <w:uiPriority w:val="32"/>
     <w:qFormat/>
-    <w:rsid w:val="003C6BD8"/>
+    <w:rsid w:val="008A606F"/>
     <w:rPr>
       <w:b/>
       <w:bCs/>
@@ -4625,7 +5178,7 @@
     <w:basedOn w:val="Normal"/>
     <w:uiPriority w:val="1"/>
     <w:qFormat/>
-    <w:rsid w:val="003C6BD8"/>
+    <w:rsid w:val="008A606F"/>
     <w:pPr>
       <w:numPr>
         <w:numId w:val="7"/>
@@ -4641,7 +5194,7 @@
     <w:basedOn w:val="DefaultParagraphFont"/>
     <w:link w:val="NoSpacing"/>
     <w:uiPriority w:val="1"/>
-    <w:rsid w:val="003C6BD8"/>
+    <w:rsid w:val="008A606F"/>
     <w:rPr>
       <w:rFonts w:eastAsiaTheme="minorEastAsia"/>
       <w:sz w:val="20"/>
@@ -4654,7 +5207,7 @@
     <w:basedOn w:val="Normal"/>
     <w:uiPriority w:val="99"/>
     <w:unhideWhenUsed/>
-    <w:rsid w:val="003C6BD8"/>
+    <w:rsid w:val="008A606F"/>
     <w:pPr>
       <w:spacing w:beforeAutospacing="1" w:after="100" w:afterAutospacing="1"/>
     </w:pPr>
@@ -4667,7 +5220,7 @@
     <w:basedOn w:val="DefaultParagraphFont"/>
     <w:uiPriority w:val="99"/>
     <w:unhideWhenUsed/>
-    <w:rsid w:val="003C6BD8"/>
+    <w:rsid w:val="008A606F"/>
     <w:rPr>
       <w:b/>
       <w:bCs/>
@@ -4678,7 +5231,7 @@
   <w:style w:type="character" w:customStyle="1" w:styleId="pullquote">
     <w:name w:val="pullquote"/>
     <w:basedOn w:val="DefaultParagraphFont"/>
-    <w:rsid w:val="003C6BD8"/>
+    <w:rsid w:val="008A606F"/>
   </w:style>
   <w:style w:type="paragraph" w:styleId="Quote">
     <w:name w:val="Quote"/>
@@ -4687,7 +5240,7 @@
     <w:link w:val="QuoteChar"/>
     <w:uiPriority w:val="29"/>
     <w:qFormat/>
-    <w:rsid w:val="003C6BD8"/>
+    <w:rsid w:val="008A606F"/>
     <w:pPr>
       <w:pBdr>
         <w:top w:val="dotted" w:sz="4" w:space="1" w:color="4BACC6" w:themeColor="accent5"/>
@@ -4705,7 +5258,7 @@
     <w:basedOn w:val="DefaultParagraphFont"/>
     <w:link w:val="Quote"/>
     <w:uiPriority w:val="29"/>
-    <w:rsid w:val="003C6BD8"/>
+    <w:rsid w:val="008A606F"/>
     <w:rPr>
       <w:rFonts w:cstheme="minorHAnsi"/>
       <w:color w:val="365F91" w:themeColor="accent1" w:themeShade="BF"/>
@@ -4718,13 +5271,13 @@
   <w:style w:type="character" w:customStyle="1" w:styleId="script-hebrew">
     <w:name w:val="script-hebrew"/>
     <w:basedOn w:val="DefaultParagraphFont"/>
-    <w:rsid w:val="003C6BD8"/>
+    <w:rsid w:val="008A606F"/>
   </w:style>
   <w:style w:type="character" w:styleId="Strong">
     <w:name w:val="Strong"/>
     <w:uiPriority w:val="22"/>
     <w:qFormat/>
-    <w:rsid w:val="003C6BD8"/>
+    <w:rsid w:val="008A606F"/>
     <w:rPr>
       <w:b/>
       <w:bCs/>
@@ -4737,7 +5290,7 @@
     <w:link w:val="SubtitleChar"/>
     <w:uiPriority w:val="11"/>
     <w:qFormat/>
-    <w:rsid w:val="003C6BD8"/>
+    <w:rsid w:val="008A606F"/>
     <w:rPr>
       <w:b w:val="0"/>
       <w:bCs w:val="0"/>
@@ -4750,7 +5303,7 @@
     <w:basedOn w:val="DefaultParagraphFont"/>
     <w:link w:val="Subtitle"/>
     <w:uiPriority w:val="11"/>
-    <w:rsid w:val="003C6BD8"/>
+    <w:rsid w:val="008A606F"/>
     <w:rPr>
       <w:rFonts w:ascii="Bernard MT Condensed" w:eastAsiaTheme="majorEastAsia" w:hAnsi="Bernard MT Condensed" w:cstheme="majorBidi"/>
       <w:color w:val="365F91" w:themeColor="accent1" w:themeShade="BF"/>
@@ -4764,7 +5317,7 @@
     <w:name w:val="Subtle Emphasis"/>
     <w:uiPriority w:val="19"/>
     <w:qFormat/>
-    <w:rsid w:val="003C6BD8"/>
+    <w:rsid w:val="008A606F"/>
     <w:rPr>
       <w:i/>
       <w:iCs/>
@@ -4775,7 +5328,7 @@
     <w:name w:val="Subtle Reference"/>
     <w:uiPriority w:val="31"/>
     <w:qFormat/>
-    <w:rsid w:val="003C6BD8"/>
+    <w:rsid w:val="008A606F"/>
     <w:rPr>
       <w:b/>
       <w:bCs/>
@@ -4789,7 +5342,7 @@
     <w:link w:val="TitleChar"/>
     <w:uiPriority w:val="10"/>
     <w:qFormat/>
-    <w:rsid w:val="003C6BD8"/>
+    <w:rsid w:val="008A606F"/>
     <w:rPr>
       <w:rFonts w:eastAsiaTheme="majorEastAsia" w:cstheme="majorBidi"/>
       <w:caps/>
@@ -4804,7 +5357,7 @@
     <w:basedOn w:val="DefaultParagraphFont"/>
     <w:link w:val="Title"/>
     <w:uiPriority w:val="10"/>
-    <w:rsid w:val="003C6BD8"/>
+    <w:rsid w:val="008A606F"/>
     <w:rPr>
       <w:rFonts w:eastAsiaTheme="majorEastAsia" w:cstheme="majorBidi"/>
       <w:caps/>
@@ -4824,7 +5377,7 @@
     <w:uiPriority w:val="39"/>
     <w:unhideWhenUsed/>
     <w:qFormat/>
-    <w:rsid w:val="003C6BD8"/>
+    <w:rsid w:val="008A606F"/>
     <w:pPr>
       <w:tabs>
         <w:tab w:val="right" w:leader="dot" w:pos="10070"/>
@@ -4846,7 +5399,7 @@
     <w:uiPriority w:val="39"/>
     <w:unhideWhenUsed/>
     <w:qFormat/>
-    <w:rsid w:val="003C6BD8"/>
+    <w:rsid w:val="008A606F"/>
     <w:pPr>
       <w:spacing w:after="100"/>
       <w:ind w:left="200"/>
@@ -4860,7 +5413,7 @@
     <w:uiPriority w:val="39"/>
     <w:unhideWhenUsed/>
     <w:qFormat/>
-    <w:rsid w:val="003C6BD8"/>
+    <w:rsid w:val="008A606F"/>
     <w:pPr>
       <w:tabs>
         <w:tab w:val="right" w:leader="dot" w:pos="10070"/>
@@ -4878,7 +5431,7 @@
     <w:autoRedefine/>
     <w:uiPriority w:val="39"/>
     <w:unhideWhenUsed/>
-    <w:rsid w:val="003C6BD8"/>
+    <w:rsid w:val="008A606F"/>
     <w:pPr>
       <w:spacing w:after="100" w:line="259" w:lineRule="auto"/>
       <w:ind w:left="660"/>
@@ -4894,7 +5447,7 @@
     <w:autoRedefine/>
     <w:uiPriority w:val="39"/>
     <w:unhideWhenUsed/>
-    <w:rsid w:val="003C6BD8"/>
+    <w:rsid w:val="008A606F"/>
     <w:pPr>
       <w:spacing w:after="100" w:line="259" w:lineRule="auto"/>
       <w:ind w:left="880"/>
@@ -4910,7 +5463,7 @@
     <w:autoRedefine/>
     <w:uiPriority w:val="39"/>
     <w:unhideWhenUsed/>
-    <w:rsid w:val="003C6BD8"/>
+    <w:rsid w:val="008A606F"/>
     <w:pPr>
       <w:spacing w:after="100" w:line="259" w:lineRule="auto"/>
       <w:ind w:left="1100"/>
@@ -4926,7 +5479,7 @@
     <w:autoRedefine/>
     <w:uiPriority w:val="39"/>
     <w:unhideWhenUsed/>
-    <w:rsid w:val="003C6BD8"/>
+    <w:rsid w:val="008A606F"/>
     <w:pPr>
       <w:spacing w:after="100" w:line="259" w:lineRule="auto"/>
       <w:ind w:left="1320"/>
@@ -4942,7 +5495,7 @@
     <w:autoRedefine/>
     <w:uiPriority w:val="39"/>
     <w:unhideWhenUsed/>
-    <w:rsid w:val="003C6BD8"/>
+    <w:rsid w:val="008A606F"/>
     <w:pPr>
       <w:spacing w:after="100" w:line="259" w:lineRule="auto"/>
       <w:ind w:left="1540"/>
@@ -4958,7 +5511,7 @@
     <w:autoRedefine/>
     <w:uiPriority w:val="39"/>
     <w:unhideWhenUsed/>
-    <w:rsid w:val="003C6BD8"/>
+    <w:rsid w:val="008A606F"/>
     <w:pPr>
       <w:spacing w:after="100" w:line="259" w:lineRule="auto"/>
       <w:ind w:left="1760"/>
@@ -4974,7 +5527,7 @@
     <w:uiPriority w:val="39"/>
     <w:unhideWhenUsed/>
     <w:qFormat/>
-    <w:rsid w:val="003C6BD8"/>
+    <w:rsid w:val="008A606F"/>
     <w:pPr>
       <w:outlineLvl w:val="9"/>
     </w:pPr>
@@ -4983,7 +5536,7 @@
     <w:name w:val="Plain Table 1"/>
     <w:basedOn w:val="TableNormal"/>
     <w:uiPriority w:val="41"/>
-    <w:rsid w:val="003C6BD8"/>
+    <w:rsid w:val="008A606F"/>
     <w:pPr>
       <w:spacing w:after="0" w:line="240" w:lineRule="auto"/>
     </w:pPr>
@@ -5046,7 +5599,7 @@
     <w:name w:val="Grid Table Light"/>
     <w:basedOn w:val="TableNormal"/>
     <w:uiPriority w:val="40"/>
-    <w:rsid w:val="003C6BD8"/>
+    <w:rsid w:val="008A606F"/>
     <w:pPr>
       <w:spacing w:after="0" w:line="240" w:lineRule="auto"/>
     </w:pPr>
@@ -5067,7 +5620,7 @@
     <w:uiPriority w:val="99"/>
     <w:semiHidden/>
     <w:unhideWhenUsed/>
-    <w:rsid w:val="003C6BD8"/>
+    <w:rsid w:val="008A606F"/>
     <w:rPr>
       <w:color w:val="2B579A"/>
       <w:shd w:val="clear" w:color="auto" w:fill="E6E6E6"/>
@@ -5078,7 +5631,7 @@
     <w:basedOn w:val="noteslinedL3"/>
     <w:next w:val="noteslined"/>
     <w:qFormat/>
-    <w:rsid w:val="003C6BD8"/>
+    <w:rsid w:val="008A606F"/>
     <w:pPr>
       <w:pBdr>
         <w:left w:val="thinThickSmallGap" w:sz="18" w:space="4" w:color="31849B" w:themeColor="accent5" w:themeShade="BF"/>
@@ -5092,7 +5645,7 @@
     <w:uiPriority w:val="99"/>
     <w:semiHidden/>
     <w:unhideWhenUsed/>
-    <w:rsid w:val="003C6BD8"/>
+    <w:rsid w:val="008A606F"/>
     <w:rPr>
       <w:vertAlign w:val="superscript"/>
     </w:rPr>
@@ -5104,7 +5657,7 @@
     <w:uiPriority w:val="99"/>
     <w:semiHidden/>
     <w:unhideWhenUsed/>
-    <w:rsid w:val="003C6BD8"/>
+    <w:rsid w:val="008A606F"/>
     <w:pPr>
       <w:spacing w:before="80" w:after="0"/>
       <w:ind w:left="187" w:right="1980" w:hanging="187"/>
@@ -5122,7 +5675,7 @@
     <w:link w:val="EndnoteText"/>
     <w:uiPriority w:val="99"/>
     <w:semiHidden/>
-    <w:rsid w:val="003C6BD8"/>
+    <w:rsid w:val="008A606F"/>
     <w:rPr>
       <w:rFonts w:eastAsiaTheme="minorEastAsia" w:cstheme="minorHAnsi"/>
       <w:sz w:val="18"/>
@@ -5136,7 +5689,7 @@
     <w:uiPriority w:val="99"/>
     <w:semiHidden/>
     <w:unhideWhenUsed/>
-    <w:rsid w:val="003C6BD8"/>
+    <w:rsid w:val="008A606F"/>
     <w:rPr>
       <w:vertAlign w:val="superscript"/>
     </w:rPr>
@@ -5148,7 +5701,7 @@
     <w:uiPriority w:val="99"/>
     <w:unhideWhenUsed/>
     <w:qFormat/>
-    <w:rsid w:val="003C6BD8"/>
+    <w:rsid w:val="008A606F"/>
     <w:pPr>
       <w:spacing w:before="80" w:after="0"/>
       <w:ind w:left="187" w:right="1980" w:hanging="187"/>
@@ -5166,7 +5719,7 @@
     <w:basedOn w:val="DefaultParagraphFont"/>
     <w:link w:val="FootnoteText"/>
     <w:uiPriority w:val="99"/>
-    <w:rsid w:val="003C6BD8"/>
+    <w:rsid w:val="008A606F"/>
     <w:rPr>
       <w:rFonts w:eastAsiaTheme="minorEastAsia" w:cstheme="minorHAnsi"/>
       <w:sz w:val="16"/>
@@ -5178,7 +5731,7 @@
     <w:name w:val="Grid Table 1 Light Accent 6"/>
     <w:basedOn w:val="TableNormal"/>
     <w:uiPriority w:val="46"/>
-    <w:rsid w:val="003C6BD8"/>
+    <w:rsid w:val="008A606F"/>
     <w:pPr>
       <w:spacing w:after="0" w:line="240" w:lineRule="auto"/>
     </w:pPr>
@@ -5240,7 +5793,7 @@
     <w:basedOn w:val="DefaultParagraphFont"/>
     <w:uiPriority w:val="1"/>
     <w:qFormat/>
-    <w:rsid w:val="003C6BD8"/>
+    <w:rsid w:val="008A606F"/>
     <w:rPr>
       <w:rFonts w:ascii="Franklin Gothic Book" w:hAnsi="Franklin Gothic Book"/>
       <w:bCs/>
@@ -5255,7 +5808,7 @@
   <w:style w:type="paragraph" w:customStyle="1" w:styleId="Tablecell">
     <w:name w:val="Table cell"/>
     <w:basedOn w:val="Normal"/>
-    <w:rsid w:val="003C6BD8"/>
+    <w:rsid w:val="008A606F"/>
     <w:pPr>
       <w:spacing w:after="0"/>
       <w:ind w:right="1980" w:hanging="187"/>
@@ -5272,7 +5825,7 @@
     <w:basedOn w:val="Normal"/>
     <w:link w:val="noteslinedChar"/>
     <w:qFormat/>
-    <w:rsid w:val="003C6BD8"/>
+    <w:rsid w:val="008A606F"/>
     <w:pPr>
       <w:pBdr>
         <w:left w:val="dotted" w:sz="4" w:space="4" w:color="31849B" w:themeColor="accent5" w:themeShade="BF"/>
@@ -5293,7 +5846,7 @@
     <w:next w:val="noteslined"/>
     <w:link w:val="noteslinedL3Char"/>
     <w:qFormat/>
-    <w:rsid w:val="003C6BD8"/>
+    <w:rsid w:val="008A606F"/>
     <w:pPr>
       <w:keepNext/>
       <w:pBdr>
@@ -5315,7 +5868,7 @@
     <w:name w:val="notes lined Char"/>
     <w:basedOn w:val="DefaultParagraphFont"/>
     <w:link w:val="noteslined"/>
-    <w:rsid w:val="003C6BD8"/>
+    <w:rsid w:val="008A606F"/>
     <w:rPr>
       <w:rFonts w:eastAsiaTheme="minorEastAsia" w:cstheme="majorHAnsi"/>
       <w:color w:val="0B1C2B"/>
@@ -5328,7 +5881,7 @@
     <w:name w:val="notes lined L3 Char"/>
     <w:basedOn w:val="noteslinedChar"/>
     <w:link w:val="noteslinedL3"/>
-    <w:rsid w:val="003C6BD8"/>
+    <w:rsid w:val="008A606F"/>
     <w:rPr>
       <w:rFonts w:ascii="Arial Black" w:eastAsiaTheme="minorEastAsia" w:hAnsi="Arial Black" w:cstheme="majorHAnsi"/>
       <w:color w:val="244061" w:themeColor="accent1" w:themeShade="80"/>
@@ -5341,7 +5894,7 @@
     <w:name w:val="notes flush"/>
     <w:basedOn w:val="Normal"/>
     <w:qFormat/>
-    <w:rsid w:val="003C6BD8"/>
+    <w:rsid w:val="008A606F"/>
     <w:pPr>
       <w:spacing w:after="0" w:line="160" w:lineRule="atLeast"/>
       <w:ind w:left="187" w:right="72" w:hanging="187"/>
@@ -5359,7 +5912,7 @@
     <w:name w:val="notes bullets"/>
     <w:basedOn w:val="NoList"/>
     <w:uiPriority w:val="99"/>
-    <w:rsid w:val="003C6BD8"/>
+    <w:rsid w:val="008A606F"/>
     <w:pPr>
       <w:numPr>
         <w:numId w:val="6"/>
@@ -5372,7 +5925,7 @@
     <w:uiPriority w:val="99"/>
     <w:semiHidden/>
     <w:unhideWhenUsed/>
-    <w:rsid w:val="003C6BD8"/>
+    <w:rsid w:val="008A606F"/>
     <w:pPr>
       <w:numPr>
         <w:ilvl w:val="1"/>
@@ -5395,7 +5948,7 @@
     <w:uiPriority w:val="99"/>
     <w:semiHidden/>
     <w:unhideWhenUsed/>
-    <w:rsid w:val="003C6BD8"/>
+    <w:rsid w:val="008A606F"/>
     <w:pPr>
       <w:numPr>
         <w:ilvl w:val="2"/>
@@ -5418,7 +5971,7 @@
     <w:uiPriority w:val="99"/>
     <w:semiHidden/>
     <w:unhideWhenUsed/>
-    <w:rsid w:val="003C6BD8"/>
+    <w:rsid w:val="008A606F"/>
     <w:pPr>
       <w:numPr>
         <w:ilvl w:val="3"/>
@@ -5441,7 +5994,7 @@
     <w:uiPriority w:val="99"/>
     <w:semiHidden/>
     <w:unhideWhenUsed/>
-    <w:rsid w:val="003C6BD8"/>
+    <w:rsid w:val="008A606F"/>
     <w:pPr>
       <w:numPr>
         <w:ilvl w:val="4"/>
@@ -5462,7 +6015,7 @@
     <w:name w:val="Grid Table 2 Accent 1"/>
     <w:basedOn w:val="TableNormal"/>
     <w:uiPriority w:val="47"/>
-    <w:rsid w:val="003C6BD8"/>
+    <w:rsid w:val="008A606F"/>
     <w:pPr>
       <w:spacing w:after="0" w:line="240" w:lineRule="auto"/>
     </w:pPr>
@@ -5542,7 +6095,7 @@
     <w:next w:val="Normal"/>
     <w:uiPriority w:val="37"/>
     <w:unhideWhenUsed/>
-    <w:rsid w:val="003C6BD8"/>
+    <w:rsid w:val="008A606F"/>
     <w:pPr>
       <w:spacing w:before="240" w:after="0" w:line="276" w:lineRule="auto"/>
       <w:ind w:left="274" w:right="2160"/>
@@ -5558,7 +6111,7 @@
   <w:style w:type="character" w:customStyle="1" w:styleId="apple-converted-space">
     <w:name w:val="apple-converted-space"/>
     <w:basedOn w:val="DefaultParagraphFont"/>
-    <w:rsid w:val="003C6BD8"/>
+    <w:rsid w:val="008A606F"/>
   </w:style>
   <w:style w:type="character" w:customStyle="1" w:styleId="Mention2">
     <w:name w:val="Mention2"/>
@@ -5566,7 +6119,7 @@
     <w:uiPriority w:val="99"/>
     <w:semiHidden/>
     <w:unhideWhenUsed/>
-    <w:rsid w:val="003C6BD8"/>
+    <w:rsid w:val="008A606F"/>
     <w:rPr>
       <w:color w:val="2B579A"/>
       <w:shd w:val="clear" w:color="auto" w:fill="E6E6E6"/>
@@ -5575,7 +6128,7 @@
   <w:style w:type="character" w:customStyle="1" w:styleId="screenreader-only">
     <w:name w:val="screenreader-only"/>
     <w:basedOn w:val="DefaultParagraphFont"/>
-    <w:rsid w:val="003C6BD8"/>
+    <w:rsid w:val="008A606F"/>
   </w:style>
   <w:style w:type="character" w:customStyle="1" w:styleId="Mention3">
     <w:name w:val="Mention3"/>
@@ -5583,7 +6136,7 @@
     <w:uiPriority w:val="99"/>
     <w:semiHidden/>
     <w:unhideWhenUsed/>
-    <w:rsid w:val="003C6BD8"/>
+    <w:rsid w:val="008A606F"/>
     <w:rPr>
       <w:color w:val="2B579A"/>
       <w:shd w:val="clear" w:color="auto" w:fill="E6E6E6"/>
@@ -5595,7 +6148,7 @@
     <w:uiPriority w:val="99"/>
     <w:semiHidden/>
     <w:unhideWhenUsed/>
-    <w:rsid w:val="003C6BD8"/>
+    <w:rsid w:val="008A606F"/>
     <w:rPr>
       <w:color w:val="808080"/>
       <w:shd w:val="clear" w:color="auto" w:fill="E6E6E6"/>
@@ -5605,7 +6158,7 @@
     <w:name w:val="table cell tight"/>
     <w:basedOn w:val="Normal"/>
     <w:qFormat/>
-    <w:rsid w:val="003C6BD8"/>
+    <w:rsid w:val="008A606F"/>
     <w:pPr>
       <w:spacing w:after="0"/>
     </w:pPr>
@@ -5830,6 +6383,7 @@
     <w:rsid w:val="00CF20EF"/>
     <w:rsid w:val="00D20FD4"/>
     <w:rsid w:val="00D74E3C"/>
+    <w:rsid w:val="00F12E29"/>
     <w:rsid w:val="00F6680C"/>
   </w:rsids>
   <m:mathPr>
@@ -6596,7 +7150,7 @@
 </file>
 
 <file path=customXml/itemProps1.xml><?xml version="1.0" encoding="utf-8"?>
-<ds:datastoreItem xmlns:ds="http://schemas.openxmlformats.org/officeDocument/2006/customXml" ds:itemID="{4CAF353A-3DC8-4092-9953-A763FC7BAF03}">
+<ds:datastoreItem xmlns:ds="http://schemas.openxmlformats.org/officeDocument/2006/customXml" ds:itemID="{86FA6AB4-51E9-4314-B589-C336122100EE}">
   <ds:schemaRefs>
     <ds:schemaRef ds:uri="http://schemas.openxmlformats.org/officeDocument/2006/bibliography"/>
   </ds:schemaRefs>

--- a/students/Use case - Withdraw cash v1.0.docx
+++ b/students/Use case - Withdraw cash v1.0.docx
@@ -673,6 +673,9 @@
         <w:t xml:space="preserve">The system logs the cash dispensing. </w:t>
       </w:r>
       <w:r>
+        <w:t>The system deducts amount from ATM cash on hand.</w:t>
+      </w:r>
+      <w:r>
         <w:t>The actor takes the cash.</w:t>
       </w:r>
     </w:p>
@@ -762,8 +765,6 @@
       <w:r>
         <w:t>The system displays idle screen (D#9).</w:t>
       </w:r>
-      <w:bookmarkStart w:id="4" w:name="_GoBack"/>
-      <w:bookmarkEnd w:id="4"/>
     </w:p>
     <w:p>
       <w:pPr>
@@ -916,12 +917,12 @@
           <w:numId w:val="3"/>
         </w:numPr>
       </w:pPr>
-      <w:bookmarkStart w:id="5" w:name="_Hlk499056893"/>
+      <w:bookmarkStart w:id="4" w:name="_Hlk499056893"/>
       <w:r>
         <w:t>&lt;Name&gt; (&lt;number(s) in course of events where this could occur&gt;) – &lt;description of what to do and where to return in the course of events&gt;</w:t>
       </w:r>
     </w:p>
-    <w:bookmarkEnd w:id="5"/>
+    <w:bookmarkEnd w:id="4"/>
     <w:p>
       <w:pPr>
         <w:pStyle w:val="ListParagraph"/>
@@ -1268,7 +1269,7 @@
       <w:rPr>
         <w:noProof/>
       </w:rPr>
-      <w:t>2</w:t>
+      <w:t>3</w:t>
     </w:r>
     <w:r>
       <w:fldChar w:fldCharType="end"/>
@@ -6378,12 +6379,12 @@
     <w:rsid w:val="00971316"/>
     <w:rsid w:val="009A720E"/>
     <w:rsid w:val="00AB4098"/>
+    <w:rsid w:val="00AE7764"/>
     <w:rsid w:val="00BA2F4F"/>
     <w:rsid w:val="00C4596C"/>
     <w:rsid w:val="00CF20EF"/>
     <w:rsid w:val="00D20FD4"/>
     <w:rsid w:val="00D74E3C"/>
-    <w:rsid w:val="00F12E29"/>
     <w:rsid w:val="00F6680C"/>
   </w:rsids>
   <m:mathPr>
@@ -7150,7 +7151,7 @@
 </file>
 
 <file path=customXml/itemProps1.xml><?xml version="1.0" encoding="utf-8"?>
-<ds:datastoreItem xmlns:ds="http://schemas.openxmlformats.org/officeDocument/2006/customXml" ds:itemID="{86FA6AB4-51E9-4314-B589-C336122100EE}">
+<ds:datastoreItem xmlns:ds="http://schemas.openxmlformats.org/officeDocument/2006/customXml" ds:itemID="{0CBF25B3-831E-422C-992F-7A5A6F8B7C7C}">
   <ds:schemaRefs>
     <ds:schemaRef ds:uri="http://schemas.openxmlformats.org/officeDocument/2006/bibliography"/>
   </ds:schemaRefs>
